--- a/10207150483_何坚/何坚第四次作业.docx
+++ b/10207150483_何坚/何坚第四次作业.docx
@@ -3,29 +3,17 @@
 <w:document xmlns:ve="http://schemas.openxmlformats.org/markup-compatibility/2006" xmlns:o="urn:schemas-microsoft-com:office:office" xmlns:r="http://schemas.openxmlformats.org/officeDocument/2006/relationships" xmlns:m="http://schemas.openxmlformats.org/officeDocument/2006/math" xmlns:v="urn:schemas-microsoft-com:vml" xmlns:wp="http://schemas.openxmlformats.org/drawingml/2006/wordprocessingDrawing" xmlns:w10="urn:schemas-microsoft-com:office:word" xmlns:w="http://schemas.openxmlformats.org/wordprocessingml/2006/main" xmlns:wne="http://schemas.microsoft.com/office/word/2006/wordml">
   <w:body>
     <w:p>
-      <w:pPr>
-        <w:spacing w:before="120" w:after="120"/>
-        <w:jc w:val="center"/>
-        <w:outlineLvl w:val="0"/>
-        <w:rPr>
-          <w:rFonts w:ascii="黑体" w:eastAsia="黑体"/>
-          <w:sz w:val="32"/>
-          <w:szCs w:val="32"/>
-        </w:rPr>
-      </w:pPr>
-      <w:r>
-        <w:rPr>
-          <w:rFonts w:ascii="黑体" w:eastAsia="黑体" w:hint="eastAsia"/>
-          <w:sz w:val="32"/>
-          <w:szCs w:val="32"/>
+      <w:r>
+        <w:rPr>
+          <w:rFonts w:hint="eastAsia"/>
         </w:rPr>
         <w:t>《操作系统》课程实验报告</w:t>
       </w:r>
     </w:p>
     <w:tbl>
       <w:tblPr>
-        <w:tblW w:w="9924" w:type="dxa"/>
-        <w:tblInd w:w="-318" w:type="dxa"/>
+        <w:tblW w:w="9085" w:type="dxa"/>
+        <w:tblInd w:w="108" w:type="dxa"/>
         <w:tblBorders>
           <w:top w:val="single" w:sz="12" w:space="0" w:color="auto"/>
           <w:left w:val="single" w:sz="12" w:space="0" w:color="auto"/>
@@ -37,28 +25,25 @@
         <w:tblLook w:val="00BF"/>
       </w:tblPr>
       <w:tblGrid>
-        <w:gridCol w:w="1478"/>
-        <w:gridCol w:w="1225"/>
-        <w:gridCol w:w="1225"/>
-        <w:gridCol w:w="1176"/>
-        <w:gridCol w:w="930"/>
-        <w:gridCol w:w="913"/>
-        <w:gridCol w:w="1193"/>
-        <w:gridCol w:w="1784"/>
+        <w:gridCol w:w="1273"/>
+        <w:gridCol w:w="1000"/>
+        <w:gridCol w:w="1222"/>
+        <w:gridCol w:w="1051"/>
+        <w:gridCol w:w="831"/>
+        <w:gridCol w:w="990"/>
+        <w:gridCol w:w="1331"/>
+        <w:gridCol w:w="1387"/>
       </w:tblGrid>
       <w:tr>
         <w:trPr>
-          <w:trHeight w:hRule="exact" w:val="576"/>
+          <w:trHeight w:hRule="exact" w:val="454"/>
         </w:trPr>
         <w:tc>
           <w:tcPr>
-            <w:tcW w:w="1478" w:type="dxa"/>
+            <w:tcW w:w="1276" w:type="dxa"/>
             <w:vAlign w:val="center"/>
           </w:tcPr>
           <w:p>
-            <w:pPr>
-              <w:jc w:val="center"/>
-            </w:pPr>
             <w:r>
               <w:rPr>
                 <w:rFonts w:hint="eastAsia"/>
@@ -69,40 +54,31 @@
         </w:tc>
         <w:tc>
           <w:tcPr>
-            <w:tcW w:w="5469" w:type="dxa"/>
+            <w:tcW w:w="5103" w:type="dxa"/>
             <w:gridSpan w:val="5"/>
             <w:vAlign w:val="center"/>
           </w:tcPr>
           <w:p>
-            <w:pPr>
-              <w:jc w:val="center"/>
-            </w:pPr>
-            <w:r>
-              <w:t>L</w:t>
-            </w:r>
-            <w:r>
-              <w:rPr>
-                <w:rFonts w:hint="eastAsia"/>
-              </w:rPr>
-              <w:t>inux</w:t>
-            </w:r>
-            <w:r>
-              <w:rPr>
-                <w:rFonts w:hint="eastAsia"/>
-              </w:rPr>
-              <w:t>命令及虚拟机</w:t>
+            <w:r>
+              <w:rPr>
+                <w:rFonts w:hint="eastAsia"/>
+              </w:rPr>
+              <w:t>Win32</w:t>
+            </w:r>
+            <w:r>
+              <w:rPr>
+                <w:rFonts w:hint="eastAsia"/>
+              </w:rPr>
+              <w:t>多线程程序设计</w:t>
             </w:r>
           </w:p>
         </w:tc>
         <w:tc>
           <w:tcPr>
-            <w:tcW w:w="1193" w:type="dxa"/>
+            <w:tcW w:w="1335" w:type="dxa"/>
             <w:vAlign w:val="center"/>
           </w:tcPr>
           <w:p>
-            <w:pPr>
-              <w:jc w:val="center"/>
-            </w:pPr>
             <w:r>
               <w:rPr>
                 <w:rFonts w:hint="eastAsia"/>
@@ -113,38 +89,32 @@
         </w:tc>
         <w:tc>
           <w:tcPr>
-            <w:tcW w:w="1784" w:type="dxa"/>
+            <w:tcW w:w="1371" w:type="dxa"/>
             <w:vAlign w:val="center"/>
           </w:tcPr>
           <w:p>
-            <w:pPr>
-              <w:jc w:val="center"/>
-            </w:pPr>
-            <w:r>
-              <w:rPr>
-                <w:rFonts w:hint="eastAsia"/>
-              </w:rPr>
-              <w:t>5</w:t>
+            <w:r>
+              <w:rPr>
+                <w:rFonts w:hint="eastAsia"/>
+              </w:rPr>
+              <w:t>4</w:t>
             </w:r>
           </w:p>
         </w:tc>
       </w:tr>
       <w:tr>
         <w:trPr>
-          <w:trHeight w:hRule="exact" w:val="554"/>
+          <w:trHeight w:hRule="exact" w:val="538"/>
         </w:trPr>
         <w:tc>
           <w:tcPr>
-            <w:tcW w:w="1478" w:type="dxa"/>
+            <w:tcW w:w="1276" w:type="dxa"/>
             <w:tcBorders>
               <w:bottom w:val="single" w:sz="6" w:space="0" w:color="auto"/>
             </w:tcBorders>
             <w:vAlign w:val="center"/>
           </w:tcPr>
           <w:p>
-            <w:pPr>
-              <w:jc w:val="center"/>
-            </w:pPr>
             <w:r>
               <w:rPr>
                 <w:rFonts w:hint="eastAsia"/>
@@ -162,6 +132,35 @@
                 <w:rFonts w:hint="eastAsia"/>
               </w:rPr>
               <w:t>名</w:t>
+            </w:r>
+          </w:p>
+        </w:tc>
+        <w:tc>
+          <w:tcPr>
+            <w:tcW w:w="1001" w:type="dxa"/>
+            <w:tcBorders>
+              <w:bottom w:val="single" w:sz="6" w:space="0" w:color="auto"/>
+            </w:tcBorders>
+            <w:vAlign w:val="center"/>
+          </w:tcPr>
+          <w:p>
+            <w:r>
+              <w:rPr>
+                <w:rFonts w:hint="eastAsia"/>
+              </w:rPr>
+              <w:t>何</w:t>
+            </w:r>
+            <w:r>
+              <w:rPr>
+                <w:rFonts w:hint="eastAsia"/>
+              </w:rPr>
+              <w:t xml:space="preserve"> </w:t>
+            </w:r>
+            <w:r>
+              <w:rPr>
+                <w:rFonts w:hint="eastAsia"/>
+              </w:rPr>
+              <w:t>坚</w:t>
             </w:r>
           </w:p>
         </w:tc>
@@ -174,14 +173,11 @@
             <w:vAlign w:val="center"/>
           </w:tcPr>
           <w:p>
-            <w:pPr>
-              <w:jc w:val="center"/>
-            </w:pPr>
-            <w:r>
-              <w:rPr>
-                <w:rFonts w:hint="eastAsia"/>
-              </w:rPr>
-              <w:t>何</w:t>
+            <w:r>
+              <w:rPr>
+                <w:rFonts w:hint="eastAsia"/>
+              </w:rPr>
+              <w:t>系院</w:t>
             </w:r>
             <w:r>
               <w:rPr>
@@ -193,157 +189,104 @@
               <w:rPr>
                 <w:rFonts w:hint="eastAsia"/>
               </w:rPr>
-              <w:t>坚</w:t>
+              <w:t>专业</w:t>
             </w:r>
           </w:p>
         </w:tc>
         <w:tc>
           <w:tcPr>
-            <w:tcW w:w="1225" w:type="dxa"/>
+            <w:tcW w:w="1053" w:type="dxa"/>
             <w:tcBorders>
               <w:bottom w:val="single" w:sz="6" w:space="0" w:color="auto"/>
             </w:tcBorders>
             <w:vAlign w:val="center"/>
           </w:tcPr>
           <w:p>
-            <w:pPr>
-              <w:jc w:val="center"/>
-            </w:pPr>
-            <w:r>
-              <w:rPr>
-                <w:rFonts w:hint="eastAsia"/>
-              </w:rPr>
-              <w:t>系院</w:t>
-            </w:r>
-            <w:r>
-              <w:rPr>
-                <w:rFonts w:hint="eastAsia"/>
-              </w:rPr>
-              <w:t xml:space="preserve"> </w:t>
-            </w:r>
-            <w:r>
-              <w:rPr>
-                <w:rFonts w:hint="eastAsia"/>
-              </w:rPr>
-              <w:t>专业</w:t>
+            <w:r>
+              <w:rPr>
+                <w:rFonts w:hint="eastAsia"/>
+              </w:rPr>
+              <w:t>信管</w:t>
             </w:r>
           </w:p>
         </w:tc>
         <w:tc>
           <w:tcPr>
-            <w:tcW w:w="1176" w:type="dxa"/>
+            <w:tcW w:w="832" w:type="dxa"/>
             <w:tcBorders>
               <w:bottom w:val="single" w:sz="6" w:space="0" w:color="auto"/>
             </w:tcBorders>
             <w:vAlign w:val="center"/>
           </w:tcPr>
           <w:p>
-            <w:pPr>
-              <w:jc w:val="center"/>
-            </w:pPr>
-            <w:r>
-              <w:rPr>
-                <w:rFonts w:hint="eastAsia"/>
-              </w:rPr>
-              <w:t>信管</w:t>
+            <w:r>
+              <w:rPr>
+                <w:rFonts w:hint="eastAsia"/>
+              </w:rPr>
+              <w:t>班级</w:t>
             </w:r>
           </w:p>
         </w:tc>
         <w:tc>
           <w:tcPr>
-            <w:tcW w:w="930" w:type="dxa"/>
+            <w:tcW w:w="992" w:type="dxa"/>
             <w:tcBorders>
               <w:bottom w:val="single" w:sz="6" w:space="0" w:color="auto"/>
             </w:tcBorders>
             <w:vAlign w:val="center"/>
           </w:tcPr>
           <w:p>
-            <w:pPr>
-              <w:jc w:val="center"/>
-            </w:pPr>
-            <w:r>
-              <w:rPr>
-                <w:rFonts w:hint="eastAsia"/>
-              </w:rPr>
-              <w:t>班级</w:t>
+            <w:r>
+              <w:rPr>
+                <w:rFonts w:hint="eastAsia"/>
+              </w:rPr>
+              <w:t>15</w:t>
             </w:r>
           </w:p>
         </w:tc>
         <w:tc>
           <w:tcPr>
-            <w:tcW w:w="913" w:type="dxa"/>
+            <w:tcW w:w="1335" w:type="dxa"/>
             <w:tcBorders>
               <w:bottom w:val="single" w:sz="6" w:space="0" w:color="auto"/>
             </w:tcBorders>
             <w:vAlign w:val="center"/>
           </w:tcPr>
           <w:p>
-            <w:pPr>
-              <w:jc w:val="center"/>
-            </w:pPr>
-            <w:r>
-              <w:rPr>
-                <w:rFonts w:hint="eastAsia"/>
-              </w:rPr>
-              <w:t>15</w:t>
+            <w:r>
+              <w:rPr>
+                <w:rFonts w:hint="eastAsia"/>
+              </w:rPr>
+              <w:t>学</w:t>
+            </w:r>
+            <w:r>
+              <w:rPr>
+                <w:rFonts w:hint="eastAsia"/>
+              </w:rPr>
+              <w:t xml:space="preserve">    </w:t>
+            </w:r>
+            <w:r>
+              <w:rPr>
+                <w:rFonts w:hint="eastAsia"/>
+              </w:rPr>
+              <w:t>号</w:t>
             </w:r>
           </w:p>
         </w:tc>
         <w:tc>
           <w:tcPr>
-            <w:tcW w:w="1193" w:type="dxa"/>
+            <w:tcW w:w="1371" w:type="dxa"/>
             <w:tcBorders>
               <w:bottom w:val="single" w:sz="6" w:space="0" w:color="auto"/>
             </w:tcBorders>
             <w:vAlign w:val="center"/>
           </w:tcPr>
           <w:p>
-            <w:pPr>
-              <w:jc w:val="center"/>
-            </w:pPr>
-            <w:r>
-              <w:rPr>
-                <w:rFonts w:hint="eastAsia"/>
-              </w:rPr>
-              <w:t>学</w:t>
-            </w:r>
-            <w:r>
-              <w:rPr>
-                <w:rFonts w:hint="eastAsia"/>
-              </w:rPr>
-              <w:t xml:space="preserve"> </w:t>
-            </w:r>
-            <w:r>
-              <w:rPr>
-                <w:rFonts w:hint="eastAsia"/>
-              </w:rPr>
-              <w:t>号</w:t>
-            </w:r>
-          </w:p>
-        </w:tc>
-        <w:tc>
-          <w:tcPr>
-            <w:tcW w:w="1784" w:type="dxa"/>
-            <w:tcBorders>
-              <w:bottom w:val="single" w:sz="6" w:space="0" w:color="auto"/>
-            </w:tcBorders>
-            <w:vAlign w:val="center"/>
-          </w:tcPr>
-          <w:p>
-            <w:pPr>
-              <w:jc w:val="center"/>
-            </w:pPr>
-            <w:r>
-              <w:rPr>
-                <w:rFonts w:hint="eastAsia"/>
-              </w:rPr>
-              <w:t>102071504</w:t>
-            </w:r>
-            <w:r>
-              <w:rPr>
-                <w:rFonts w:hint="eastAsia"/>
-              </w:rPr>
-              <w:t>83</w:t>
+            <w:r>
+              <w:rPr>
+                <w:rFonts w:hint="eastAsia"/>
+              </w:rPr>
+              <w:t>10207150483</w:t>
             </w:r>
           </w:p>
         </w:tc>
@@ -351,11 +294,11 @@
       <w:tr>
         <w:trPr>
           <w:cantSplit/>
-          <w:trHeight w:hRule="exact" w:val="454"/>
+          <w:trHeight w:hRule="exact" w:val="643"/>
         </w:trPr>
         <w:tc>
           <w:tcPr>
-            <w:tcW w:w="1478" w:type="dxa"/>
+            <w:tcW w:w="1276" w:type="dxa"/>
             <w:tcBorders>
               <w:top w:val="single" w:sz="6" w:space="0" w:color="auto"/>
               <w:bottom w:val="single" w:sz="12" w:space="0" w:color="auto"/>
@@ -363,9 +306,6 @@
             <w:vAlign w:val="center"/>
           </w:tcPr>
           <w:p>
-            <w:pPr>
-              <w:jc w:val="center"/>
-            </w:pPr>
             <w:r>
               <w:rPr>
                 <w:rFonts w:hint="eastAsia"/>
@@ -376,7 +316,7 @@
         </w:tc>
         <w:tc>
           <w:tcPr>
-            <w:tcW w:w="2450" w:type="dxa"/>
+            <w:tcW w:w="2226" w:type="dxa"/>
             <w:gridSpan w:val="2"/>
             <w:tcBorders>
               <w:top w:val="single" w:sz="6" w:space="0" w:color="auto"/>
@@ -385,9 +325,6 @@
             <w:vAlign w:val="center"/>
           </w:tcPr>
           <w:p>
-            <w:pPr>
-              <w:jc w:val="center"/>
-            </w:pPr>
             <w:r>
               <w:rPr>
                 <w:rFonts w:hint="eastAsia"/>
@@ -404,7 +341,7 @@
               <w:rPr>
                 <w:rFonts w:hint="eastAsia"/>
               </w:rPr>
-              <w:t>12</w:t>
+              <w:t>11</w:t>
             </w:r>
             <w:r>
               <w:rPr>
@@ -416,7 +353,7 @@
         </w:tc>
         <w:tc>
           <w:tcPr>
-            <w:tcW w:w="1176" w:type="dxa"/>
+            <w:tcW w:w="1053" w:type="dxa"/>
             <w:tcBorders>
               <w:top w:val="single" w:sz="6" w:space="0" w:color="auto"/>
               <w:bottom w:val="single" w:sz="12" w:space="0" w:color="auto"/>
@@ -424,9 +361,6 @@
             <w:vAlign w:val="center"/>
           </w:tcPr>
           <w:p>
-            <w:pPr>
-              <w:jc w:val="center"/>
-            </w:pPr>
             <w:r>
               <w:rPr>
                 <w:rFonts w:hint="eastAsia"/>
@@ -437,7 +371,7 @@
         </w:tc>
         <w:tc>
           <w:tcPr>
-            <w:tcW w:w="1843" w:type="dxa"/>
+            <w:tcW w:w="1824" w:type="dxa"/>
             <w:gridSpan w:val="2"/>
             <w:tcBorders>
               <w:top w:val="single" w:sz="6" w:space="0" w:color="auto"/>
@@ -446,9 +380,6 @@
             <w:vAlign w:val="center"/>
           </w:tcPr>
           <w:p>
-            <w:pPr>
-              <w:jc w:val="center"/>
-            </w:pPr>
             <w:r>
               <w:rPr>
                 <w:rFonts w:hint="eastAsia"/>
@@ -459,7 +390,7 @@
         </w:tc>
         <w:tc>
           <w:tcPr>
-            <w:tcW w:w="1193" w:type="dxa"/>
+            <w:tcW w:w="1335" w:type="dxa"/>
             <w:tcBorders>
               <w:top w:val="single" w:sz="6" w:space="0" w:color="auto"/>
               <w:bottom w:val="single" w:sz="12" w:space="0" w:color="auto"/>
@@ -467,9 +398,6 @@
             <w:vAlign w:val="center"/>
           </w:tcPr>
           <w:p>
-            <w:pPr>
-              <w:jc w:val="center"/>
-            </w:pPr>
             <w:r>
               <w:rPr>
                 <w:rFonts w:hint="eastAsia"/>
@@ -492,18 +420,14 @@
         </w:tc>
         <w:tc>
           <w:tcPr>
-            <w:tcW w:w="1784" w:type="dxa"/>
+            <w:tcW w:w="1371" w:type="dxa"/>
             <w:tcBorders>
               <w:top w:val="single" w:sz="6" w:space="0" w:color="auto"/>
               <w:bottom w:val="single" w:sz="12" w:space="0" w:color="auto"/>
             </w:tcBorders>
             <w:vAlign w:val="center"/>
           </w:tcPr>
-          <w:p>
-            <w:pPr>
-              <w:jc w:val="center"/>
-            </w:pPr>
-          </w:p>
+          <w:p/>
         </w:tc>
       </w:tr>
       <w:tr>
@@ -512,7 +436,7 @@
         </w:trPr>
         <w:tc>
           <w:tcPr>
-            <w:tcW w:w="9924" w:type="dxa"/>
+            <w:tcW w:w="9085" w:type="dxa"/>
             <w:gridSpan w:val="8"/>
             <w:tcBorders>
               <w:top w:val="single" w:sz="12" w:space="0" w:color="auto"/>
@@ -520,7 +444,6 @@
           </w:tcPr>
           <w:p>
             <w:pPr>
-              <w:spacing w:before="120"/>
               <w:rPr>
                 <w:b/>
               </w:rPr>
@@ -534,9 +457,6 @@
             </w:r>
           </w:p>
           <w:p>
-            <w:pPr>
-              <w:ind w:left="284" w:right="340"/>
-            </w:pPr>
             <w:r>
               <w:rPr>
                 <w:rFonts w:hint="eastAsia"/>
@@ -547,37 +467,10 @@
               <w:rPr>
                 <w:rFonts w:hint="eastAsia"/>
               </w:rPr>
-              <w:t>．</w:t>
-            </w:r>
-            <w:r>
-              <w:rPr>
-                <w:rFonts w:hint="eastAsia"/>
-              </w:rPr>
-              <w:t>了解</w:t>
-            </w:r>
-            <w:r>
-              <w:rPr>
-                <w:rFonts w:hint="eastAsia"/>
-              </w:rPr>
-              <w:t>Linux</w:t>
-            </w:r>
-            <w:r>
-              <w:rPr>
-                <w:rFonts w:hint="eastAsia"/>
-              </w:rPr>
-              <w:t>操作系统的发行版本</w:t>
-            </w:r>
-            <w:r>
-              <w:rPr>
-                <w:rFonts w:hint="eastAsia"/>
-              </w:rPr>
-              <w:t>；</w:t>
-            </w:r>
-          </w:p>
-          <w:p>
-            <w:pPr>
-              <w:ind w:left="284" w:right="340"/>
-            </w:pPr>
+              <w:t>．掌握多线程程序设计原理</w:t>
+            </w:r>
+          </w:p>
+          <w:p>
             <w:r>
               <w:rPr>
                 <w:rFonts w:hint="eastAsia"/>
@@ -588,37 +481,22 @@
               <w:rPr>
                 <w:rFonts w:hint="eastAsia"/>
               </w:rPr>
-              <w:t>．</w:t>
-            </w:r>
-            <w:r>
-              <w:rPr>
-                <w:rFonts w:hint="eastAsia"/>
-              </w:rPr>
-              <w:t>了解</w:t>
-            </w:r>
-            <w:r>
-              <w:rPr>
-                <w:rFonts w:hint="eastAsia"/>
-              </w:rPr>
-              <w:t>Vitural Box</w:t>
-            </w:r>
-            <w:r>
-              <w:rPr>
-                <w:rFonts w:hint="eastAsia"/>
-              </w:rPr>
-              <w:t>的使用</w:t>
-            </w:r>
-            <w:r>
-              <w:rPr>
-                <w:rFonts w:hint="eastAsia"/>
-              </w:rPr>
-              <w:t>；</w:t>
-            </w:r>
-          </w:p>
-          <w:p>
-            <w:pPr>
-              <w:ind w:left="284" w:right="340"/>
-            </w:pPr>
+              <w:t>．了解</w:t>
+            </w:r>
+            <w:r>
+              <w:rPr>
+                <w:rFonts w:hint="eastAsia"/>
+              </w:rPr>
+              <w:t>Win32</w:t>
+            </w:r>
+            <w:r>
+              <w:rPr>
+                <w:rFonts w:hint="eastAsia"/>
+              </w:rPr>
+              <w:t>多线程程序设计的基本应用程序接口</w:t>
+            </w:r>
+          </w:p>
+          <w:p>
             <w:r>
               <w:rPr>
                 <w:rFonts w:hint="eastAsia"/>
@@ -629,122 +507,8 @@
               <w:rPr>
                 <w:rFonts w:hint="eastAsia"/>
               </w:rPr>
-              <w:t>．</w:t>
-            </w:r>
-            <w:r>
-              <w:rPr>
-                <w:rFonts w:hint="eastAsia"/>
-              </w:rPr>
-              <w:t>掌握</w:t>
-            </w:r>
-            <w:r>
-              <w:rPr>
-                <w:rFonts w:hint="eastAsia"/>
-              </w:rPr>
-              <w:t xml:space="preserve">Red Hat Linux </w:t>
-            </w:r>
-            <w:r>
-              <w:rPr>
-                <w:rFonts w:hint="eastAsia"/>
-              </w:rPr>
-              <w:t>系统的安装方法</w:t>
-            </w:r>
-            <w:r>
-              <w:rPr>
-                <w:rFonts w:hint="eastAsia"/>
-              </w:rPr>
-              <w:t>；</w:t>
-            </w:r>
-          </w:p>
-          <w:p>
-            <w:pPr>
-              <w:ind w:left="284" w:right="340"/>
-            </w:pPr>
-            <w:r>
-              <w:rPr>
-                <w:rFonts w:hint="eastAsia"/>
-              </w:rPr>
-              <w:t>4</w:t>
-            </w:r>
-            <w:r>
-              <w:rPr>
-                <w:rFonts w:hint="eastAsia"/>
-              </w:rPr>
-              <w:t>．</w:t>
-            </w:r>
-            <w:r>
-              <w:rPr>
-                <w:rFonts w:hint="eastAsia"/>
-              </w:rPr>
-              <w:t>熟悉</w:t>
-            </w:r>
-            <w:r>
-              <w:rPr>
-                <w:rFonts w:hint="eastAsia"/>
-              </w:rPr>
-              <w:t>Red Hat Linux</w:t>
-            </w:r>
-            <w:r>
-              <w:rPr>
-                <w:rFonts w:hint="eastAsia"/>
-              </w:rPr>
-              <w:t>操作系统的环境</w:t>
-            </w:r>
-            <w:r>
-              <w:rPr>
-                <w:rFonts w:hint="eastAsia"/>
-              </w:rPr>
-              <w:t>；</w:t>
-            </w:r>
-          </w:p>
-          <w:p>
-            <w:pPr>
-              <w:ind w:left="284" w:right="340"/>
-            </w:pPr>
-            <w:r>
-              <w:rPr>
-                <w:rFonts w:hint="eastAsia"/>
-              </w:rPr>
-              <w:t>5</w:t>
-            </w:r>
-            <w:r>
-              <w:rPr>
-                <w:rFonts w:hint="eastAsia"/>
-              </w:rPr>
-              <w:t>．</w:t>
-            </w:r>
-            <w:r>
-              <w:rPr>
-                <w:rFonts w:hint="eastAsia"/>
-              </w:rPr>
-              <w:t>掌握</w:t>
-            </w:r>
-            <w:r>
-              <w:rPr>
-                <w:rFonts w:hint="eastAsia"/>
-              </w:rPr>
-              <w:t xml:space="preserve">Red Hat Linux </w:t>
-            </w:r>
-            <w:r>
-              <w:rPr>
-                <w:rFonts w:hint="eastAsia"/>
-              </w:rPr>
-              <w:t>系统下各类常用的命令使用</w:t>
-            </w:r>
-            <w:r>
-              <w:rPr>
-                <w:rFonts w:hint="eastAsia"/>
-              </w:rPr>
-              <w:t>；</w:t>
-            </w:r>
-            <w:r>
-              <w:t xml:space="preserve"> </w:t>
-            </w:r>
-          </w:p>
-          <w:p>
-            <w:pPr>
-              <w:ind w:left="284" w:right="340"/>
-            </w:pPr>
+              <w:t>．会对多线程程序进行编写及调试</w:t>
+            </w:r>
           </w:p>
         </w:tc>
       </w:tr>
@@ -754,12 +518,11 @@
         </w:trPr>
         <w:tc>
           <w:tcPr>
-            <w:tcW w:w="9924" w:type="dxa"/>
+            <w:tcW w:w="9085" w:type="dxa"/>
             <w:gridSpan w:val="8"/>
           </w:tcPr>
           <w:p>
             <w:pPr>
-              <w:spacing w:before="120"/>
               <w:rPr>
                 <w:b/>
               </w:rPr>
@@ -773,9 +536,6 @@
             </w:r>
           </w:p>
           <w:p>
-            <w:pPr>
-              <w:ind w:left="284" w:right="340"/>
-            </w:pPr>
             <w:r>
               <w:rPr>
                 <w:rFonts w:hint="eastAsia"/>
@@ -786,22 +546,51 @@
               <w:rPr>
                 <w:rFonts w:hint="eastAsia"/>
               </w:rPr>
-              <w:t>．老师下发的关于“</w:t>
-            </w:r>
-            <w:r>
-              <w:t>L</w:t>
-            </w:r>
-            <w:r>
-              <w:rPr>
-                <w:rFonts w:hint="eastAsia"/>
-              </w:rPr>
-              <w:t>inux</w:t>
-            </w:r>
-            <w:r>
-              <w:rPr>
-                <w:rFonts w:hint="eastAsia"/>
-              </w:rPr>
-              <w:t>命令及虚拟机”的实验指导书</w:t>
+              <w:t>．《</w:t>
+            </w:r>
+            <w:r>
+              <w:rPr>
+                <w:rFonts w:hint="eastAsia"/>
+              </w:rPr>
+              <w:t>Win32</w:t>
+            </w:r>
+            <w:r>
+              <w:rPr>
+                <w:rFonts w:hint="eastAsia"/>
+              </w:rPr>
+              <w:t>多线程程序设计》第</w:t>
+            </w:r>
+            <w:r>
+              <w:rPr>
+                <w:rFonts w:hint="eastAsia"/>
+              </w:rPr>
+              <w:t>2</w:t>
+            </w:r>
+            <w:r>
+              <w:rPr>
+                <w:rFonts w:hint="eastAsia"/>
+              </w:rPr>
+              <w:t>章</w:t>
+            </w:r>
+            <w:r>
+              <w:rPr>
+                <w:rFonts w:hint="eastAsia"/>
+              </w:rPr>
+              <w:t xml:space="preserve"> XXXX</w:t>
+            </w:r>
+          </w:p>
+          <w:p>
+            <w:r>
+              <w:rPr>
+                <w:rFonts w:hint="eastAsia"/>
+              </w:rPr>
+              <w:t>2</w:t>
+            </w:r>
+            <w:r>
+              <w:rPr>
+                <w:rFonts w:hint="eastAsia"/>
+              </w:rPr>
+              <w:t>．《现代操作系统》</w:t>
             </w:r>
             <w:r>
               <w:rPr>
@@ -809,36 +598,32 @@
               </w:rPr>
               <w:t xml:space="preserve"> </w:t>
             </w:r>
-          </w:p>
-          <w:p>
-            <w:pPr>
-              <w:ind w:left="284" w:right="340"/>
-            </w:pPr>
-            <w:r>
-              <w:rPr>
-                <w:rFonts w:hint="eastAsia"/>
-              </w:rPr>
-              <w:t>2.</w:t>
-            </w:r>
-            <w:r>
-              <w:rPr>
-                <w:rFonts w:hint="eastAsia"/>
-              </w:rPr>
-              <w:t>做实验中使用百度</w:t>
-            </w:r>
-            <w:r>
-              <w:rPr>
-                <w:rFonts w:hint="eastAsia"/>
-              </w:rPr>
-              <w:t>/</w:t>
-            </w:r>
-            <w:r>
-              <w:rPr>
-                <w:rFonts w:hint="eastAsia"/>
-              </w:rPr>
-              <w:t>谷歌解决遇到的问题</w:t>
-            </w:r>
-          </w:p>
+            <w:r>
+              <w:rPr>
+                <w:rFonts w:hint="eastAsia"/>
+              </w:rPr>
+              <w:t>第</w:t>
+            </w:r>
+            <w:r>
+              <w:rPr>
+                <w:rFonts w:hint="eastAsia"/>
+              </w:rPr>
+              <w:t>2</w:t>
+            </w:r>
+            <w:r>
+              <w:rPr>
+                <w:rFonts w:hint="eastAsia"/>
+              </w:rPr>
+              <w:t>章</w:t>
+            </w:r>
+            <w:r>
+              <w:rPr>
+                <w:rFonts w:hint="eastAsia"/>
+              </w:rPr>
+              <w:t xml:space="preserve">  XXXX</w:t>
+            </w:r>
+          </w:p>
+          <w:p/>
         </w:tc>
       </w:tr>
       <w:tr>
@@ -847,12 +632,11 @@
         </w:trPr>
         <w:tc>
           <w:tcPr>
-            <w:tcW w:w="9924" w:type="dxa"/>
+            <w:tcW w:w="9085" w:type="dxa"/>
             <w:gridSpan w:val="8"/>
           </w:tcPr>
           <w:p>
             <w:pPr>
-              <w:spacing w:before="120"/>
               <w:rPr>
                 <w:b/>
               </w:rPr>
@@ -867,7 +651,6 @@
           </w:p>
           <w:p>
             <w:pPr>
-              <w:spacing w:before="120"/>
               <w:rPr>
                 <w:lang w:val="fr-FR"/>
               </w:rPr>
@@ -877,207 +660,153 @@
                 <w:rFonts w:hint="eastAsia"/>
                 <w:lang w:val="fr-FR"/>
               </w:rPr>
-              <w:t>1</w:t>
+              <w:t xml:space="preserve">1. </w:t>
+            </w:r>
+            <w:r>
+              <w:rPr>
+                <w:rFonts w:hint="eastAsia"/>
+              </w:rPr>
+              <w:t>硬件配置</w:t>
             </w:r>
             <w:r>
               <w:rPr>
                 <w:rFonts w:hint="eastAsia"/>
                 <w:lang w:val="fr-FR"/>
               </w:rPr>
-              <w:t>．</w:t>
+              <w:t>：</w:t>
             </w:r>
             <w:r>
               <w:rPr>
                 <w:rFonts w:hint="eastAsia"/>
                 <w:lang w:val="fr-FR"/>
               </w:rPr>
-              <w:t>硬盘</w:t>
-            </w:r>
-            <w:r>
-              <w:rPr>
-                <w:rFonts w:hint="eastAsia"/>
+              <w:t xml:space="preserve"> CPU Celeron</w:t>
+            </w:r>
+            <w:r>
+              <w:rPr>
                 <w:lang w:val="fr-FR"/>
               </w:rPr>
+              <w:t>®</w:t>
+            </w:r>
+            <w:r>
+              <w:rPr>
+                <w:rFonts w:hint="eastAsia"/>
+                <w:lang w:val="fr-FR"/>
+              </w:rPr>
+              <w:t xml:space="preserve"> CPU 2.66GHZ</w:t>
+            </w:r>
+          </w:p>
+          <w:p>
+            <w:pPr>
+              <w:rPr>
+                <w:lang w:val="fr-FR"/>
+              </w:rPr>
+            </w:pPr>
+            <w:r>
+              <w:rPr>
+                <w:rFonts w:hint="eastAsia"/>
+                <w:lang w:val="fr-FR"/>
+              </w:rPr>
+              <w:t xml:space="preserve">              </w:t>
+            </w:r>
+            <w:r>
+              <w:rPr>
+                <w:rFonts w:hint="eastAsia"/>
+                <w:lang w:val="fr-FR"/>
+              </w:rPr>
+              <w:t>内存</w:t>
+            </w:r>
+            <w:r>
+              <w:rPr>
+                <w:rFonts w:hint="eastAsia"/>
+                <w:lang w:val="fr-FR"/>
+              </w:rPr>
+              <w:t xml:space="preserve"> 1GB</w:t>
+            </w:r>
+          </w:p>
+          <w:p>
+            <w:pPr>
+              <w:rPr>
+                <w:lang w:val="fr-FR"/>
+              </w:rPr>
+            </w:pPr>
+            <w:r>
+              <w:rPr>
+                <w:rFonts w:hint="eastAsia"/>
+                <w:lang w:val="fr-FR"/>
+              </w:rPr>
+              <w:t xml:space="preserve">              </w:t>
+            </w:r>
+            <w:r>
+              <w:rPr>
+                <w:rFonts w:hint="eastAsia"/>
+                <w:lang w:val="fr-FR"/>
+              </w:rPr>
+              <w:t>硬盘：</w:t>
+            </w:r>
+            <w:r>
+              <w:rPr>
+                <w:rFonts w:hint="eastAsia"/>
+                <w:lang w:val="fr-FR"/>
+              </w:rPr>
+              <w:t xml:space="preserve"> 80GB</w:t>
+            </w:r>
+          </w:p>
+          <w:p>
+            <w:r>
+              <w:rPr>
+                <w:rFonts w:hint="eastAsia"/>
+              </w:rPr>
+              <w:t xml:space="preserve">2. </w:t>
+            </w:r>
+            <w:r>
+              <w:rPr>
+                <w:rFonts w:hint="eastAsia"/>
+              </w:rPr>
+              <w:t>软件配置：</w:t>
+            </w:r>
+            <w:r>
+              <w:rPr>
+                <w:rFonts w:hint="eastAsia"/>
+              </w:rPr>
               <w:t xml:space="preserve"> </w:t>
             </w:r>
             <w:r>
               <w:rPr>
                 <w:rFonts w:hint="eastAsia"/>
-                <w:lang w:val="fr-FR"/>
-              </w:rPr>
-              <w:t>≥</w:t>
-            </w:r>
-            <w:r>
-              <w:rPr>
-                <w:rFonts w:hint="eastAsia"/>
-                <w:lang w:val="fr-FR"/>
-              </w:rPr>
-              <w:t>8GB</w:t>
+              </w:rPr>
+              <w:t>操作系统</w:t>
+            </w:r>
+            <w:r>
+              <w:rPr>
+                <w:rFonts w:hint="eastAsia"/>
+              </w:rPr>
+              <w:t xml:space="preserve"> WINDOW XP</w:t>
             </w:r>
           </w:p>
           <w:p>
             <w:pPr>
-              <w:spacing w:before="120"/>
-              <w:rPr>
-                <w:lang w:val="fr-FR"/>
+              <w:rPr>
+                <w:b/>
               </w:rPr>
             </w:pPr>
             <w:r>
               <w:rPr>
                 <w:rFonts w:hint="eastAsia"/>
-                <w:lang w:val="fr-FR"/>
-              </w:rPr>
-              <w:t>2</w:t>
-            </w:r>
-            <w:r>
-              <w:rPr>
-                <w:rFonts w:hint="eastAsia"/>
-                <w:lang w:val="fr-FR"/>
-              </w:rPr>
-              <w:t>．</w:t>
-            </w:r>
-            <w:r>
-              <w:rPr>
-                <w:rFonts w:hint="eastAsia"/>
-                <w:lang w:val="fr-FR"/>
-              </w:rPr>
-              <w:t>内存</w:t>
-            </w:r>
-            <w:r>
-              <w:rPr>
-                <w:rFonts w:hint="eastAsia"/>
-                <w:lang w:val="fr-FR"/>
-              </w:rPr>
-              <w:t xml:space="preserve"> </w:t>
-            </w:r>
-            <w:r>
-              <w:rPr>
-                <w:rFonts w:hint="eastAsia"/>
-                <w:lang w:val="fr-FR"/>
-              </w:rPr>
-              <w:t>≥</w:t>
-            </w:r>
-            <w:r>
-              <w:rPr>
-                <w:rFonts w:hint="eastAsia"/>
-                <w:lang w:val="fr-FR"/>
-              </w:rPr>
-              <w:t>1GB</w:t>
-            </w:r>
-          </w:p>
-          <w:p>
-            <w:pPr>
-              <w:spacing w:before="120"/>
-              <w:rPr>
-                <w:lang w:val="fr-FR"/>
-              </w:rPr>
-            </w:pPr>
-            <w:r>
-              <w:rPr>
-                <w:rFonts w:hint="eastAsia"/>
-                <w:lang w:val="fr-FR"/>
-              </w:rPr>
-              <w:t>3</w:t>
-            </w:r>
-            <w:r>
-              <w:rPr>
-                <w:rFonts w:hint="eastAsia"/>
-                <w:lang w:val="fr-FR"/>
-              </w:rPr>
-              <w:t>．</w:t>
-            </w:r>
-            <w:r>
-              <w:rPr>
-                <w:rFonts w:hint="eastAsia"/>
-                <w:lang w:val="fr-FR"/>
-              </w:rPr>
-              <w:t>磁盘文件格式</w:t>
-            </w:r>
-            <w:r>
-              <w:rPr>
-                <w:rFonts w:hint="eastAsia"/>
-                <w:lang w:val="fr-FR"/>
-              </w:rPr>
-              <w:t xml:space="preserve">NTFS, </w:t>
-            </w:r>
-            <w:r>
-              <w:rPr>
-                <w:rFonts w:hint="eastAsia"/>
-                <w:lang w:val="fr-FR"/>
-              </w:rPr>
-              <w:t>以支持大的镜像文件</w:t>
-            </w:r>
-          </w:p>
-          <w:p>
-            <w:pPr>
-              <w:spacing w:before="120"/>
-              <w:rPr>
-                <w:b/>
-                <w:lang w:val="fr-FR"/>
-              </w:rPr>
-            </w:pPr>
-            <w:r>
-              <w:rPr>
-                <w:rFonts w:hint="eastAsia"/>
-                <w:lang w:val="fr-FR"/>
-              </w:rPr>
-              <w:t>4</w:t>
-            </w:r>
-            <w:r>
-              <w:rPr>
-                <w:rFonts w:hint="eastAsia"/>
-                <w:lang w:val="fr-FR"/>
-              </w:rPr>
-              <w:t>．</w:t>
-            </w:r>
-            <w:r>
-              <w:rPr>
-                <w:rFonts w:hint="eastAsia"/>
-                <w:lang w:val="fr-FR"/>
-              </w:rPr>
-              <w:t>操作系统</w:t>
-            </w:r>
-            <w:r>
-              <w:rPr>
-                <w:rFonts w:hint="eastAsia"/>
-                <w:lang w:val="fr-FR"/>
-              </w:rPr>
-              <w:t>Win7 32</w:t>
-            </w:r>
-            <w:r>
-              <w:rPr>
-                <w:rFonts w:hint="eastAsia"/>
-                <w:lang w:val="fr-FR"/>
-              </w:rPr>
-              <w:t>位</w:t>
-            </w:r>
-            <w:r>
-              <w:rPr>
-                <w:rFonts w:hint="eastAsia"/>
-                <w:lang w:val="fr-FR"/>
-              </w:rPr>
-              <w:t xml:space="preserve"> +</w:t>
-            </w:r>
-            <w:r>
-              <w:rPr>
-                <w:rFonts w:hint="eastAsia"/>
-                <w:lang w:val="fr-FR"/>
-              </w:rPr>
-              <w:t>软件</w:t>
-            </w:r>
-            <w:r>
-              <w:rPr>
-                <w:rFonts w:hint="eastAsia"/>
-                <w:lang w:val="fr-FR"/>
-              </w:rPr>
-              <w:t xml:space="preserve"> VirtualBox Red Hat Linux Server ISO</w:t>
-            </w:r>
-            <w:r>
-              <w:rPr>
-                <w:rFonts w:hint="eastAsia"/>
-                <w:lang w:val="fr-FR"/>
-              </w:rPr>
-              <w:t>安装软件包</w:t>
+              </w:rPr>
+              <w:t xml:space="preserve">3. </w:t>
+            </w:r>
+            <w:r>
+              <w:rPr>
+                <w:rFonts w:hint="eastAsia"/>
+              </w:rPr>
+              <w:t>开发平台：</w:t>
+            </w:r>
+            <w:r>
+              <w:rPr>
+                <w:rFonts w:hint="eastAsia"/>
+              </w:rPr>
+              <w:t xml:space="preserve"> Visual Studio 2005</w:t>
             </w:r>
           </w:p>
         </w:tc>
@@ -1088,13 +817,11 @@
         </w:trPr>
         <w:tc>
           <w:tcPr>
-            <w:tcW w:w="9924" w:type="dxa"/>
+            <w:tcW w:w="9085" w:type="dxa"/>
             <w:gridSpan w:val="8"/>
           </w:tcPr>
           <w:p>
             <w:pPr>
-              <w:spacing w:before="120"/>
-              <w:ind w:right="337"/>
               <w:rPr>
                 <w:b/>
               </w:rPr>
@@ -1104,21 +831,17 @@
                 <w:rFonts w:hint="eastAsia"/>
                 <w:b/>
               </w:rPr>
-              <w:t>四、</w:t>
-            </w:r>
-            <w:r>
-              <w:rPr>
-                <w:rFonts w:hint="eastAsia"/>
-                <w:b/>
-                <w:sz w:val="24"/>
-              </w:rPr>
-              <w:t>实验内容及步骤</w:t>
+              <w:t>四、实验内容及步骤</w:t>
             </w:r>
           </w:p>
           <w:p>
             <w:pPr>
-              <w:ind w:left="624" w:right="340" w:hanging="340"/>
+              <w:rPr>
+                <w:b/>
+              </w:rPr>
             </w:pPr>
+          </w:p>
+          <w:p>
             <w:r>
               <w:rPr>
                 <w:rFonts w:hint="eastAsia"/>
@@ -1129,25 +852,10 @@
               <w:rPr>
                 <w:rFonts w:hint="eastAsia"/>
               </w:rPr>
-              <w:t>．下载并安装</w:t>
-            </w:r>
-            <w:r>
-              <w:rPr>
-                <w:rFonts w:hint="eastAsia"/>
-              </w:rPr>
-              <w:t>VirtualBox</w:t>
-            </w:r>
-            <w:r>
-              <w:rPr>
-                <w:rFonts w:hint="eastAsia"/>
-              </w:rPr>
-              <w:t>；</w:t>
-            </w:r>
-          </w:p>
-          <w:p>
-            <w:pPr>
-              <w:ind w:left="624" w:right="340" w:hanging="340"/>
-            </w:pPr>
+              <w:t>．新建工程</w:t>
+            </w:r>
+          </w:p>
+          <w:p>
             <w:r>
               <w:rPr>
                 <w:rFonts w:hint="eastAsia"/>
@@ -1158,284 +866,69 @@
               <w:rPr>
                 <w:rFonts w:hint="eastAsia"/>
               </w:rPr>
-              <w:t>．在</w:t>
-            </w:r>
-            <w:r>
-              <w:rPr>
-                <w:rFonts w:hint="eastAsia"/>
-              </w:rPr>
-              <w:t>VirtualBox</w:t>
-            </w:r>
-            <w:r>
-              <w:rPr>
-                <w:rFonts w:hint="eastAsia"/>
-              </w:rPr>
-              <w:t>上安装</w:t>
-            </w:r>
-            <w:r>
-              <w:rPr>
-                <w:rFonts w:hint="eastAsia"/>
-              </w:rPr>
-              <w:t>linux</w:t>
-            </w:r>
-            <w:r>
-              <w:rPr>
-                <w:rFonts w:hint="eastAsia"/>
-              </w:rPr>
-              <w:t>系统</w:t>
-            </w:r>
-          </w:p>
-          <w:p>
-            <w:pPr>
-              <w:ind w:left="624" w:right="340" w:hanging="340"/>
-            </w:pPr>
-            <w:r>
-              <w:rPr>
-                <w:rFonts w:hint="eastAsia"/>
-              </w:rPr>
-              <w:t>3.</w:t>
-            </w:r>
-            <w:r>
-              <w:rPr>
-                <w:rFonts w:hint="eastAsia"/>
-              </w:rPr>
-              <w:t>在安装好的</w:t>
-            </w:r>
-            <w:r>
-              <w:rPr>
-                <w:rFonts w:hint="eastAsia"/>
-              </w:rPr>
-              <w:t>linux</w:t>
-            </w:r>
-            <w:r>
-              <w:rPr>
-                <w:rFonts w:hint="eastAsia"/>
-              </w:rPr>
-              <w:t>系统下做相应的练习题（</w:t>
-            </w:r>
-            <w:r>
-              <w:rPr>
-                <w:rFonts w:hint="eastAsia"/>
-              </w:rPr>
-              <w:t>1a</w:t>
-            </w:r>
-            <w:r>
-              <w:rPr>
-                <w:rFonts w:hint="eastAsia"/>
-              </w:rPr>
-              <w:t>、</w:t>
-            </w:r>
-            <w:r>
-              <w:rPr>
-                <w:rFonts w:hint="eastAsia"/>
-              </w:rPr>
-              <w:t>1b</w:t>
-            </w:r>
-            <w:r>
-              <w:rPr>
-                <w:rFonts w:hint="eastAsia"/>
-              </w:rPr>
-              <w:t>、</w:t>
-            </w:r>
-            <w:r>
-              <w:rPr>
-                <w:rFonts w:hint="eastAsia"/>
-              </w:rPr>
-              <w:t>2a</w:t>
-            </w:r>
-            <w:r>
-              <w:rPr>
-                <w:rFonts w:hint="eastAsia"/>
-              </w:rPr>
-              <w:t>、</w:t>
-            </w:r>
-            <w:r>
-              <w:rPr>
-                <w:rFonts w:hint="eastAsia"/>
-              </w:rPr>
-              <w:t>2b</w:t>
-            </w:r>
-            <w:r>
-              <w:rPr>
-                <w:rFonts w:hint="eastAsia"/>
-              </w:rPr>
-              <w:t>）</w:t>
-            </w:r>
-          </w:p>
-          <w:p>
-            <w:pPr>
-              <w:ind w:left="624" w:right="340" w:hanging="340"/>
-            </w:pPr>
-            <w:r>
-              <w:rPr>
-                <w:rFonts w:hint="eastAsia"/>
-              </w:rPr>
-              <w:t>1a</w:t>
-            </w:r>
-            <w:r>
-              <w:rPr>
-                <w:rFonts w:hint="eastAsia"/>
-              </w:rPr>
-              <w:t>：在</w:t>
-            </w:r>
-            <w:r>
-              <w:rPr>
-                <w:rFonts w:hint="eastAsia"/>
-              </w:rPr>
-              <w:t>Linuxstuff</w:t>
-            </w:r>
-            <w:r>
-              <w:rPr>
-                <w:rFonts w:hint="eastAsia"/>
-              </w:rPr>
-              <w:t>目录下创建一个新的目录</w:t>
-            </w:r>
-            <w:r>
-              <w:rPr>
-                <w:rFonts w:hint="eastAsia"/>
-              </w:rPr>
-              <w:t>backups</w:t>
-            </w:r>
-          </w:p>
-          <w:p>
-            <w:pPr>
-              <w:ind w:left="624" w:right="340" w:hanging="340"/>
-            </w:pPr>
-            <w:r>
-              <w:rPr>
-                <w:rFonts w:hint="eastAsia"/>
-              </w:rPr>
-              <w:t>1b</w:t>
-            </w:r>
-            <w:r>
-              <w:rPr>
-                <w:rFonts w:hint="eastAsia"/>
-              </w:rPr>
-              <w:t>：使用</w:t>
-            </w:r>
-            <w:r>
-              <w:rPr>
-                <w:rFonts w:hint="eastAsia"/>
-              </w:rPr>
-              <w:t>cd</w:t>
-            </w:r>
-            <w:r>
-              <w:rPr>
-                <w:rFonts w:hint="eastAsia"/>
-              </w:rPr>
-              <w:t>、</w:t>
-            </w:r>
-            <w:r>
-              <w:rPr>
-                <w:rFonts w:hint="eastAsia"/>
-              </w:rPr>
-              <w:t>ls</w:t>
-            </w:r>
-            <w:r>
-              <w:rPr>
-                <w:rFonts w:hint="eastAsia"/>
-              </w:rPr>
-              <w:t>、和</w:t>
-            </w:r>
-            <w:r>
-              <w:rPr>
-                <w:rFonts w:hint="eastAsia"/>
-              </w:rPr>
-              <w:t>pwd</w:t>
-            </w:r>
-            <w:r>
-              <w:rPr>
-                <w:rFonts w:hint="eastAsia"/>
-              </w:rPr>
-              <w:t>来遍历文件系统</w:t>
-            </w:r>
-          </w:p>
-          <w:p>
-            <w:pPr>
-              <w:ind w:left="624" w:right="340" w:hanging="340"/>
-            </w:pPr>
-            <w:r>
-              <w:rPr>
-                <w:rFonts w:hint="eastAsia"/>
-              </w:rPr>
-              <w:t>2a</w:t>
-            </w:r>
-            <w:r>
-              <w:rPr>
-                <w:rFonts w:hint="eastAsia"/>
-              </w:rPr>
-              <w:t>：创建</w:t>
-            </w:r>
-            <w:r>
-              <w:rPr>
-                <w:rFonts w:hint="eastAsia"/>
-              </w:rPr>
-              <w:t>science.txt</w:t>
-            </w:r>
-            <w:r>
-              <w:rPr>
-                <w:rFonts w:hint="eastAsia"/>
-              </w:rPr>
-              <w:t>文件的拷贝</w:t>
-            </w:r>
-            <w:r>
-              <w:rPr>
-                <w:rFonts w:hint="eastAsia"/>
-              </w:rPr>
-              <w:t>science.bak</w:t>
-            </w:r>
-          </w:p>
-          <w:p>
-            <w:pPr>
-              <w:ind w:left="624" w:right="340" w:hanging="340"/>
-            </w:pPr>
-            <w:r>
-              <w:rPr>
-                <w:rFonts w:hint="eastAsia"/>
-              </w:rPr>
-              <w:t>2b</w:t>
-            </w:r>
-            <w:r>
-              <w:rPr>
-                <w:rFonts w:hint="eastAsia"/>
-              </w:rPr>
-              <w:t>：使用</w:t>
-            </w:r>
-            <w:r>
-              <w:rPr>
-                <w:rFonts w:hint="eastAsia"/>
-              </w:rPr>
-              <w:t>mkdir</w:t>
-            </w:r>
-            <w:r>
-              <w:rPr>
-                <w:rFonts w:hint="eastAsia"/>
-              </w:rPr>
-              <w:t>创建一个称为</w:t>
-            </w:r>
-            <w:r>
-              <w:rPr>
-                <w:rFonts w:hint="eastAsia"/>
-              </w:rPr>
-              <w:t>tempstuff</w:t>
-            </w:r>
-            <w:r>
-              <w:rPr>
-                <w:rFonts w:hint="eastAsia"/>
-              </w:rPr>
-              <w:t>目录，然后使用</w:t>
-            </w:r>
-            <w:r>
-              <w:rPr>
-                <w:rFonts w:hint="eastAsia"/>
-              </w:rPr>
-              <w:t>rmdir</w:t>
-            </w:r>
-            <w:r>
-              <w:rPr>
-                <w:rFonts w:hint="eastAsia"/>
-              </w:rPr>
-              <w:t>命令删除它</w:t>
+              <w:t>．编写程序框架</w:t>
+            </w:r>
+          </w:p>
+          <w:p>
+            <w:r>
+              <w:rPr>
+                <w:rFonts w:hint="eastAsia"/>
+              </w:rPr>
+              <w:t>3</w:t>
+            </w:r>
+            <w:r>
+              <w:rPr>
+                <w:rFonts w:hint="eastAsia"/>
+              </w:rPr>
+              <w:t>．使用</w:t>
+            </w:r>
+            <w:r>
+              <w:rPr>
+                <w:rFonts w:hint="eastAsia"/>
+              </w:rPr>
+              <w:t>CreateThread</w:t>
+            </w:r>
+            <w:r>
+              <w:rPr>
+                <w:rFonts w:hint="eastAsia"/>
+              </w:rPr>
+              <w:t>创建线程</w:t>
+            </w:r>
+          </w:p>
+          <w:p>
+            <w:r>
+              <w:rPr>
+                <w:rFonts w:hint="eastAsia"/>
+              </w:rPr>
+              <w:t xml:space="preserve">4  </w:t>
+            </w:r>
+            <w:r>
+              <w:rPr>
+                <w:rFonts w:hint="eastAsia"/>
+              </w:rPr>
+              <w:t>创建线程入口地址</w:t>
+            </w:r>
+          </w:p>
+          <w:p>
+            <w:r>
+              <w:rPr>
+                <w:rFonts w:hint="eastAsia"/>
+              </w:rPr>
+              <w:t xml:space="preserve">5  </w:t>
+            </w:r>
+            <w:r>
+              <w:rPr>
+                <w:rFonts w:hint="eastAsia"/>
+              </w:rPr>
+              <w:t>调试运行</w:t>
+            </w:r>
+          </w:p>
+          <w:p>
+            <w:r>
+              <w:rPr>
+                <w:rFonts w:hint="eastAsia"/>
+              </w:rPr>
+              <w:t>（说明若是编程实验，以流程图说明基本程序逻辑，列举主要函数的定义及基本用法，说明程序实现的基本原理）</w:t>
             </w:r>
           </w:p>
         </w:tc>
@@ -1446,12 +939,11 @@
         </w:trPr>
         <w:tc>
           <w:tcPr>
-            <w:tcW w:w="9924" w:type="dxa"/>
+            <w:tcW w:w="9085" w:type="dxa"/>
             <w:gridSpan w:val="8"/>
           </w:tcPr>
           <w:p>
             <w:pPr>
-              <w:spacing w:before="120"/>
               <w:rPr>
                 <w:b/>
               </w:rPr>
@@ -1466,38 +958,43 @@
             </w:r>
           </w:p>
           <w:p>
-            <w:pPr>
-              <w:spacing w:before="120"/>
-              <w:rPr>
-                <w:b/>
-              </w:rPr>
-            </w:pPr>
-            <w:r>
-              <w:rPr>
-                <w:rFonts w:hint="eastAsia"/>
-                <w:b/>
-              </w:rPr>
-              <w:t>结果：</w:t>
-            </w:r>
-          </w:p>
-          <w:p>
-            <w:pPr>
-              <w:spacing w:before="120"/>
-              <w:rPr>
-                <w:rFonts w:hint="eastAsia"/>
-                <w:b/>
-              </w:rPr>
-            </w:pPr>
-            <w:r>
-              <w:rPr>
-                <w:b/>
+            <w:r>
+              <w:rPr>
+                <w:rFonts w:hint="eastAsia"/>
+              </w:rPr>
+              <w:t>1</w:t>
+            </w:r>
+            <w:r>
+              <w:rPr>
+                <w:rFonts w:hint="eastAsia"/>
+              </w:rPr>
+              <w:t>．</w:t>
+            </w:r>
+            <w:r>
+              <w:rPr>
+                <w:rFonts w:hint="eastAsia"/>
+              </w:rPr>
+              <w:t xml:space="preserve"> </w:t>
+            </w:r>
+            <w:r>
+              <w:rPr>
+                <w:rFonts w:hint="eastAsia"/>
+              </w:rPr>
+              <w:t>《粘贴你的结果》可以截屏</w:t>
+            </w:r>
+          </w:p>
+          <w:p/>
+          <w:p>
+            <w:r>
+              <w:rPr>
+                <w:rFonts w:hint="eastAsia"/>
                 <w:noProof/>
               </w:rPr>
               <w:drawing>
                 <wp:inline distT="0" distB="0" distL="0" distR="0">
-                  <wp:extent cx="2130425" cy="3694430"/>
-                  <wp:effectExtent l="19050" t="0" r="3175" b="0"/>
-                  <wp:docPr id="14" name="图片 2" descr="C:\Users\Haggen\Desktop\fifo.jpg"/>
+                  <wp:extent cx="3028950" cy="2867025"/>
+                  <wp:effectExtent l="19050" t="0" r="0" b="0"/>
+                  <wp:docPr id="8" name="图片 1" descr="C:\Users\Haggen\Desktop\未命名.jpg"/>
                   <wp:cNvGraphicFramePr>
                     <a:graphicFrameLocks xmlns:a="http://schemas.openxmlformats.org/drawingml/2006/main" noChangeAspect="1"/>
                   </wp:cNvGraphicFramePr>
@@ -1505,7 +1002,7 @@
                     <a:graphicData uri="http://schemas.openxmlformats.org/drawingml/2006/picture">
                       <pic:pic xmlns:pic="http://schemas.openxmlformats.org/drawingml/2006/picture">
                         <pic:nvPicPr>
-                          <pic:cNvPr id="0" name="Picture 2" descr="C:\Users\Haggen\Desktop\fifo.jpg"/>
+                          <pic:cNvPr id="0" name="Picture 1" descr="C:\Users\Haggen\Desktop\未命名.jpg"/>
                           <pic:cNvPicPr>
                             <a:picLocks noChangeAspect="1" noChangeArrowheads="1"/>
                           </pic:cNvPicPr>
@@ -1520,7 +1017,7 @@
                         <pic:spPr bwMode="auto">
                           <a:xfrm>
                             <a:off x="0" y="0"/>
-                            <a:ext cx="2130425" cy="3694430"/>
+                            <a:ext cx="3028950" cy="2867025"/>
                           </a:xfrm>
                           <a:prstGeom prst="rect">
                             <a:avLst/>
@@ -1546,9 +1043,9 @@
               </w:rPr>
               <w:drawing>
                 <wp:inline distT="0" distB="0" distL="0" distR="0">
-                  <wp:extent cx="2414270" cy="4507865"/>
-                  <wp:effectExtent l="19050" t="0" r="5080" b="0"/>
-                  <wp:docPr id="8" name="图片 1" descr="C:\Users\Haggen\Desktop\unr.jpg"/>
+                  <wp:extent cx="3752850" cy="2390775"/>
+                  <wp:effectExtent l="19050" t="0" r="0" b="0"/>
+                  <wp:docPr id="9" name="图片 2" descr="C:\Users\Haggen\Desktop\未fg命名.jpg"/>
                   <wp:cNvGraphicFramePr>
                     <a:graphicFrameLocks xmlns:a="http://schemas.openxmlformats.org/drawingml/2006/main" noChangeAspect="1"/>
                   </wp:cNvGraphicFramePr>
@@ -1556,7 +1053,7 @@
                     <a:graphicData uri="http://schemas.openxmlformats.org/drawingml/2006/picture">
                       <pic:pic xmlns:pic="http://schemas.openxmlformats.org/drawingml/2006/picture">
                         <pic:nvPicPr>
-                          <pic:cNvPr id="0" name="Picture 1" descr="C:\Users\Haggen\Desktop\unr.jpg"/>
+                          <pic:cNvPr id="0" name="Picture 2" descr="C:\Users\Haggen\Desktop\未fg命名.jpg"/>
                           <pic:cNvPicPr>
                             <a:picLocks noChangeAspect="1" noChangeArrowheads="1"/>
                           </pic:cNvPicPr>
@@ -1571,7 +1068,7 @@
                         <pic:spPr bwMode="auto">
                           <a:xfrm>
                             <a:off x="0" y="0"/>
-                            <a:ext cx="2414270" cy="4507865"/>
+                            <a:ext cx="3752850" cy="2390775"/>
                           </a:xfrm>
                           <a:prstGeom prst="rect">
                             <a:avLst/>
@@ -1591,59 +1088,18 @@
               </w:drawing>
             </w:r>
           </w:p>
-          <w:p>
-            <w:pPr>
-              <w:spacing w:before="120"/>
-              <w:rPr>
-                <w:b/>
-              </w:rPr>
-            </w:pPr>
-            <w:r>
-              <w:rPr>
-                <w:rFonts w:hint="eastAsia"/>
-                <w:b/>
-              </w:rPr>
-              <w:t>1.FIFO</w:t>
-            </w:r>
-            <w:r>
-              <w:rPr>
-                <w:rFonts w:hint="eastAsia"/>
-                <w:b/>
-              </w:rPr>
-              <w:t>的算法</w:t>
-            </w:r>
-            <w:r>
-              <w:rPr>
-                <w:rFonts w:hint="eastAsia"/>
-                <w:b/>
-              </w:rPr>
-              <w:t xml:space="preserve">                               2.NRU</w:t>
-            </w:r>
-            <w:r>
-              <w:rPr>
-                <w:rFonts w:hint="eastAsia"/>
-                <w:b/>
-              </w:rPr>
-              <w:t>的算法</w:t>
-            </w:r>
-          </w:p>
-          <w:p>
-            <w:pPr>
-              <w:spacing w:before="120"/>
-              <w:rPr>
-                <w:b/>
-              </w:rPr>
-            </w:pPr>
-            <w:r>
-              <w:rPr>
-                <w:b/>
+          <w:p/>
+          <w:p>
+            <w:r>
+              <w:rPr>
                 <w:noProof/>
               </w:rPr>
+              <w:lastRenderedPageBreak/>
               <w:drawing>
                 <wp:inline distT="0" distB="0" distL="0" distR="0">
-                  <wp:extent cx="1911350" cy="1344295"/>
+                  <wp:extent cx="3943350" cy="3667125"/>
                   <wp:effectExtent l="19050" t="0" r="0" b="0"/>
-                  <wp:docPr id="15" name="图片 3" descr="C:\Users\Haggen\Desktop\未命名.jpg"/>
+                  <wp:docPr id="1" name="图片 1" descr="C:\Users\Haggen\Desktop\未命名.jpg"/>
                   <wp:cNvGraphicFramePr>
                     <a:graphicFrameLocks xmlns:a="http://schemas.openxmlformats.org/drawingml/2006/main" noChangeAspect="1"/>
                   </wp:cNvGraphicFramePr>
@@ -1651,7 +1107,7 @@
                     <a:graphicData uri="http://schemas.openxmlformats.org/drawingml/2006/picture">
                       <pic:pic xmlns:pic="http://schemas.openxmlformats.org/drawingml/2006/picture">
                         <pic:nvPicPr>
-                          <pic:cNvPr id="0" name="Picture 3" descr="C:\Users\Haggen\Desktop\未命名.jpg"/>
+                          <pic:cNvPr id="0" name="Picture 1" descr="C:\Users\Haggen\Desktop\未命名.jpg"/>
                           <pic:cNvPicPr>
                             <a:picLocks noChangeAspect="1" noChangeArrowheads="1"/>
                           </pic:cNvPicPr>
@@ -1666,7 +1122,7 @@
                         <pic:spPr bwMode="auto">
                           <a:xfrm>
                             <a:off x="0" y="0"/>
-                            <a:ext cx="1911350" cy="1344295"/>
+                            <a:ext cx="3943350" cy="3667125"/>
                           </a:xfrm>
                           <a:prstGeom prst="rect">
                             <a:avLst/>
@@ -1685,16 +1141,30 @@
                 </wp:inline>
               </w:drawing>
             </w:r>
-            <w:r>
-              <w:rPr>
-                <w:b/>
+          </w:p>
+          <w:p>
+            <w:pPr>
+              <w:rPr>
+                <w:rFonts w:hint="eastAsia"/>
+              </w:rPr>
+            </w:pPr>
+          </w:p>
+          <w:p>
+            <w:pPr>
+              <w:rPr>
+                <w:rFonts w:hint="eastAsia"/>
+              </w:rPr>
+            </w:pPr>
+            <w:r>
+              <w:rPr>
+                <w:rFonts w:hint="eastAsia"/>
                 <w:noProof/>
               </w:rPr>
               <w:drawing>
                 <wp:inline distT="0" distB="0" distL="0" distR="0">
-                  <wp:extent cx="1911350" cy="1344295"/>
+                  <wp:extent cx="1600200" cy="3505200"/>
                   <wp:effectExtent l="19050" t="0" r="0" b="0"/>
-                  <wp:docPr id="17" name="图片 4" descr="C:\Users\Haggen\Desktop\opt.jpg"/>
+                  <wp:docPr id="2" name="图片 2" descr="C:\Users\Haggen\Desktop\未ll命名.jpg"/>
                   <wp:cNvGraphicFramePr>
                     <a:graphicFrameLocks xmlns:a="http://schemas.openxmlformats.org/drawingml/2006/main" noChangeAspect="1"/>
                   </wp:cNvGraphicFramePr>
@@ -1702,13 +1172,13 @@
                     <a:graphicData uri="http://schemas.openxmlformats.org/drawingml/2006/picture">
                       <pic:pic xmlns:pic="http://schemas.openxmlformats.org/drawingml/2006/picture">
                         <pic:nvPicPr>
-                          <pic:cNvPr id="0" name="Picture 4" descr="C:\Users\Haggen\Desktop\opt.jpg"/>
+                          <pic:cNvPr id="0" name="Picture 2" descr="C:\Users\Haggen\Desktop\未ll命名.jpg"/>
                           <pic:cNvPicPr>
                             <a:picLocks noChangeAspect="1" noChangeArrowheads="1"/>
                           </pic:cNvPicPr>
                         </pic:nvPicPr>
                         <pic:blipFill>
-                          <a:blip r:embed="rId9"/>
+                          <a:blip r:embed="rId10"/>
                           <a:srcRect/>
                           <a:stretch>
                             <a:fillRect/>
@@ -1717,7 +1187,7 @@
                         <pic:spPr bwMode="auto">
                           <a:xfrm>
                             <a:off x="0" y="0"/>
-                            <a:ext cx="1911350" cy="1344295"/>
+                            <a:ext cx="1600200" cy="3505200"/>
                           </a:xfrm>
                           <a:prstGeom prst="rect">
                             <a:avLst/>
@@ -1739,45 +1209,127 @@
           </w:p>
           <w:p>
             <w:pPr>
-              <w:spacing w:before="120"/>
-              <w:rPr>
-                <w:b/>
+              <w:rPr>
+                <w:rFonts w:hint="eastAsia"/>
               </w:rPr>
             </w:pPr>
-            <w:r>
-              <w:rPr>
-                <w:rFonts w:hint="eastAsia"/>
-                <w:b/>
-              </w:rPr>
-              <w:t xml:space="preserve">                    3.OPT</w:t>
-            </w:r>
-            <w:r>
-              <w:rPr>
-                <w:rFonts w:hint="eastAsia"/>
-                <w:b/>
-              </w:rPr>
-              <w:t>的算法</w:t>
-            </w:r>
           </w:p>
           <w:p>
             <w:pPr>
-              <w:spacing w:before="120"/>
-              <w:rPr>
-                <w:b/>
+              <w:rPr>
+                <w:rFonts w:hint="eastAsia"/>
               </w:rPr>
             </w:pPr>
           </w:p>
           <w:p>
             <w:pPr>
-              <w:spacing w:before="120"/>
-              <w:rPr>
-                <w:b/>
+              <w:rPr>
+                <w:rFonts w:hint="eastAsia"/>
               </w:rPr>
             </w:pPr>
+            <w:r>
+              <w:rPr>
+                <w:rFonts w:hint="eastAsia"/>
+                <w:noProof/>
+              </w:rPr>
+              <w:lastRenderedPageBreak/>
+              <w:drawing>
+                <wp:inline distT="0" distB="0" distL="0" distR="0">
+                  <wp:extent cx="3695700" cy="5019675"/>
+                  <wp:effectExtent l="19050" t="0" r="0" b="0"/>
+                  <wp:docPr id="3" name="图片 3" descr="C:\Users\Haggen\Desktop\未ghhgh命名.jpg"/>
+                  <wp:cNvGraphicFramePr>
+                    <a:graphicFrameLocks xmlns:a="http://schemas.openxmlformats.org/drawingml/2006/main" noChangeAspect="1"/>
+                  </wp:cNvGraphicFramePr>
+                  <a:graphic xmlns:a="http://schemas.openxmlformats.org/drawingml/2006/main">
+                    <a:graphicData uri="http://schemas.openxmlformats.org/drawingml/2006/picture">
+                      <pic:pic xmlns:pic="http://schemas.openxmlformats.org/drawingml/2006/picture">
+                        <pic:nvPicPr>
+                          <pic:cNvPr id="0" name="Picture 3" descr="C:\Users\Haggen\Desktop\未ghhgh命名.jpg"/>
+                          <pic:cNvPicPr>
+                            <a:picLocks noChangeAspect="1" noChangeArrowheads="1"/>
+                          </pic:cNvPicPr>
+                        </pic:nvPicPr>
+                        <pic:blipFill>
+                          <a:blip r:embed="rId11"/>
+                          <a:srcRect/>
+                          <a:stretch>
+                            <a:fillRect/>
+                          </a:stretch>
+                        </pic:blipFill>
+                        <pic:spPr bwMode="auto">
+                          <a:xfrm>
+                            <a:off x="0" y="0"/>
+                            <a:ext cx="3695700" cy="5019675"/>
+                          </a:xfrm>
+                          <a:prstGeom prst="rect">
+                            <a:avLst/>
+                          </a:prstGeom>
+                          <a:noFill/>
+                          <a:ln w="9525">
+                            <a:noFill/>
+                            <a:miter lim="800000"/>
+                            <a:headEnd/>
+                            <a:tailEnd/>
+                          </a:ln>
+                        </pic:spPr>
+                      </pic:pic>
+                    </a:graphicData>
+                  </a:graphic>
+                </wp:inline>
+              </w:drawing>
+            </w:r>
+          </w:p>
+          <w:p/>
+          <w:p>
+            <w:r>
+              <w:rPr>
+                <w:rFonts w:hint="eastAsia"/>
+              </w:rPr>
+              <w:t>2</w:t>
+            </w:r>
+            <w:r>
+              <w:rPr>
+                <w:rFonts w:hint="eastAsia"/>
+              </w:rPr>
+              <w:t>．分析你的结果，例如为什么会无序的输出</w:t>
+            </w:r>
+          </w:p>
+          <w:p/>
+          <w:p>
+            <w:r>
+              <w:rPr>
+                <w:rFonts w:hint="eastAsia"/>
+              </w:rPr>
+              <w:t xml:space="preserve">    </w:t>
+            </w:r>
+          </w:p>
+          <w:p/>
+          <w:p>
+            <w:r>
+              <w:rPr>
+                <w:rFonts w:hint="eastAsia"/>
+              </w:rPr>
+              <w:t>3</w:t>
+            </w:r>
+            <w:r>
+              <w:rPr>
+                <w:rFonts w:hint="eastAsia"/>
+              </w:rPr>
+              <w:t>．心得</w:t>
+            </w:r>
+          </w:p>
+          <w:p>
+            <w:r>
+              <w:rPr>
+                <w:rFonts w:hint="eastAsia"/>
+                <w:b/>
+              </w:rPr>
+              <w:t xml:space="preserve">   </w:t>
+            </w:r>
           </w:p>
           <w:p>
             <w:pPr>
-              <w:spacing w:before="120"/>
               <w:rPr>
                 <w:b/>
               </w:rPr>
@@ -1789,39 +1341,9 @@
                 <w:b/>
               </w:rPr>
             </w:pPr>
-            <w:r>
-              <w:rPr>
-                <w:rFonts w:hint="eastAsia"/>
-                <w:b/>
-              </w:rPr>
-              <w:t>实</w:t>
-            </w:r>
-            <w:r>
-              <w:rPr>
-                <w:rFonts w:hint="eastAsia"/>
-                <w:b/>
-              </w:rPr>
-              <w:t>验分析：</w:t>
-            </w:r>
           </w:p>
           <w:p>
             <w:pPr>
-              <w:ind w:right="340"/>
-              <w:rPr>
-                <w:b/>
-              </w:rPr>
-            </w:pPr>
-            <w:r>
-              <w:rPr>
-                <w:rFonts w:hint="eastAsia"/>
-                <w:b/>
-              </w:rPr>
-              <w:t>实验心得：</w:t>
-            </w:r>
-          </w:p>
-          <w:p>
-            <w:pPr>
-              <w:ind w:right="340" w:firstLineChars="200" w:firstLine="422"/>
               <w:rPr>
                 <w:b/>
               </w:rPr>
@@ -1835,21 +1357,19 @@
         </w:trPr>
         <w:tc>
           <w:tcPr>
-            <w:tcW w:w="9924" w:type="dxa"/>
+            <w:tcW w:w="9085" w:type="dxa"/>
             <w:gridSpan w:val="8"/>
           </w:tcPr>
           <w:p>
             <w:pPr>
               <w:rPr>
                 <w:b/>
-                <w:sz w:val="24"/>
               </w:rPr>
             </w:pPr>
             <w:r>
               <w:rPr>
                 <w:rFonts w:hint="eastAsia"/>
                 <w:b/>
-                <w:sz w:val="24"/>
               </w:rPr>
               <w:lastRenderedPageBreak/>
               <w:t>教师评语：</w:t>
@@ -1859,7 +1379,6 @@
             <w:pPr>
               <w:rPr>
                 <w:b/>
-                <w:sz w:val="24"/>
               </w:rPr>
             </w:pPr>
           </w:p>
@@ -1867,7 +1386,6 @@
             <w:pPr>
               <w:rPr>
                 <w:b/>
-                <w:sz w:val="24"/>
               </w:rPr>
             </w:pPr>
           </w:p>
@@ -1875,7 +1393,6 @@
             <w:pPr>
               <w:rPr>
                 <w:b/>
-                <w:sz w:val="24"/>
               </w:rPr>
             </w:pPr>
           </w:p>
@@ -1883,7 +1400,6 @@
             <w:pPr>
               <w:rPr>
                 <w:b/>
-                <w:sz w:val="24"/>
               </w:rPr>
             </w:pPr>
           </w:p>
@@ -1891,14 +1407,12 @@
             <w:pPr>
               <w:rPr>
                 <w:b/>
-                <w:sz w:val="24"/>
               </w:rPr>
             </w:pPr>
             <w:r>
               <w:rPr>
                 <w:rFonts w:hint="eastAsia"/>
                 <w:b/>
-                <w:sz w:val="24"/>
               </w:rPr>
               <w:t xml:space="preserve">                                                      </w:t>
             </w:r>
@@ -1906,7 +1420,6 @@
               <w:rPr>
                 <w:rFonts w:hint="eastAsia"/>
                 <w:b/>
-                <w:sz w:val="24"/>
               </w:rPr>
               <w:t>成绩</w:t>
             </w:r>
@@ -1914,7 +1427,6 @@
               <w:rPr>
                 <w:rFonts w:hint="eastAsia"/>
                 <w:b/>
-                <w:sz w:val="24"/>
               </w:rPr>
               <w:t>:</w:t>
             </w:r>
@@ -1922,34 +1434,14 @@
               <w:rPr>
                 <w:rFonts w:hint="eastAsia"/>
                 <w:b/>
-                <w:sz w:val="24"/>
                 <w:u w:val="single"/>
               </w:rPr>
-              <w:t xml:space="preserve"> </w:t>
-            </w:r>
-            <w:r>
-              <w:rPr>
-                <w:rFonts w:hint="eastAsia"/>
-                <w:b/>
-                <w:sz w:val="24"/>
-                <w:u w:val="single"/>
-              </w:rPr>
-              <w:t xml:space="preserve">       </w:t>
-            </w:r>
-            <w:r>
-              <w:rPr>
-                <w:rFonts w:hint="eastAsia"/>
-                <w:b/>
-                <w:sz w:val="24"/>
-                <w:u w:val="single"/>
-              </w:rPr>
-              <w:t xml:space="preserve"> </w:t>
-            </w:r>
-            <w:r>
-              <w:rPr>
-                <w:rFonts w:hint="eastAsia"/>
-                <w:b/>
-                <w:sz w:val="24"/>
+              <w:t xml:space="preserve">         </w:t>
+            </w:r>
+            <w:r>
+              <w:rPr>
+                <w:rFonts w:hint="eastAsia"/>
+                <w:b/>
               </w:rPr>
               <w:t xml:space="preserve">   </w:t>
             </w:r>
@@ -1958,14 +1450,11 @@
             <w:pPr>
               <w:rPr>
                 <w:b/>
-                <w:sz w:val="24"/>
               </w:rPr>
             </w:pPr>
           </w:p>
           <w:p>
             <w:pPr>
-              <w:spacing w:before="120"/>
-              <w:ind w:firstLineChars="2056" w:firstLine="4954"/>
               <w:rPr>
                 <w:b/>
               </w:rPr>
@@ -1974,7 +1463,6 @@
               <w:rPr>
                 <w:rFonts w:hint="eastAsia"/>
                 <w:b/>
-                <w:sz w:val="24"/>
               </w:rPr>
               <w:t>教师签字：</w:t>
             </w:r>
@@ -1982,17 +1470,8 @@
               <w:rPr>
                 <w:rFonts w:hint="eastAsia"/>
                 <w:b/>
-                <w:sz w:val="24"/>
-              </w:rPr>
-              <w:t xml:space="preserve">           </w:t>
-            </w:r>
-            <w:r>
-              <w:rPr>
-                <w:rFonts w:hint="eastAsia"/>
-                <w:b/>
-                <w:sz w:val="24"/>
-              </w:rPr>
-              <w:t xml:space="preserve">        </w:t>
+              </w:rPr>
+              <w:t xml:space="preserve">                   </w:t>
             </w:r>
           </w:p>
         </w:tc>
@@ -2000,18 +1479,12 @@
     </w:tbl>
     <w:p/>
     <w:p>
-      <w:pPr>
-        <w:rPr>
-          <w:sz w:val="24"/>
-        </w:rPr>
-      </w:pPr>
       <w:r>
         <w:br w:type="page"/>
       </w:r>
       <w:r>
         <w:rPr>
           <w:rFonts w:hint="eastAsia"/>
-          <w:sz w:val="24"/>
         </w:rPr>
         <w:lastRenderedPageBreak/>
         <w:t>实验报告编写说明：</w:t>
@@ -2024,14 +1497,11 @@
           <w:ilvl w:val="0"/>
           <w:numId w:val="1"/>
         </w:numPr>
-        <w:spacing w:line="360" w:lineRule="auto"/>
-        <w:ind w:left="357" w:hanging="357"/>
       </w:pPr>
       <w:r>
         <w:rPr>
           <w:rFonts w:hint="eastAsia"/>
           <w:b/>
-          <w:sz w:val="24"/>
         </w:rPr>
         <w:t>实验名称和实验编号：</w:t>
       </w:r>
@@ -2048,29 +1518,19 @@
           <w:ilvl w:val="0"/>
           <w:numId w:val="1"/>
         </w:numPr>
-        <w:spacing w:line="360" w:lineRule="auto"/>
-        <w:ind w:left="357" w:hanging="357"/>
       </w:pPr>
       <w:r>
         <w:rPr>
           <w:rFonts w:hint="eastAsia"/>
           <w:b/>
-          <w:sz w:val="24"/>
         </w:rPr>
         <w:t>系院专业</w:t>
       </w:r>
       <w:r>
         <w:rPr>
           <w:rFonts w:hint="eastAsia"/>
-          <w:sz w:val="24"/>
-        </w:rPr>
-        <w:t>：</w:t>
-      </w:r>
-      <w:r>
-        <w:rPr>
-          <w:rFonts w:hint="eastAsia"/>
-        </w:rPr>
-        <w:t>填写学生所在的系院和专业中文名称，可以简述（如计算机科学与技术）；</w:t>
+        </w:rPr>
+        <w:t>：填写学生所在的系院和专业中文名称，可以简述（如计算机科学与技术）；</w:t>
       </w:r>
     </w:p>
     <w:p>
@@ -2079,14 +1539,11 @@
           <w:ilvl w:val="0"/>
           <w:numId w:val="1"/>
         </w:numPr>
-        <w:spacing w:line="360" w:lineRule="auto"/>
-        <w:ind w:left="357" w:hanging="357"/>
       </w:pPr>
       <w:r>
         <w:rPr>
           <w:rFonts w:hint="eastAsia"/>
           <w:b/>
-          <w:sz w:val="24"/>
         </w:rPr>
         <w:t>班级：</w:t>
       </w:r>
@@ -2115,14 +1572,11 @@
           <w:ilvl w:val="0"/>
           <w:numId w:val="1"/>
         </w:numPr>
-        <w:spacing w:line="360" w:lineRule="auto"/>
-        <w:ind w:left="357" w:hanging="357"/>
       </w:pPr>
       <w:r>
         <w:rPr>
           <w:rFonts w:hint="eastAsia"/>
           <w:b/>
-          <w:sz w:val="24"/>
         </w:rPr>
         <w:t>实验目的和要求、实验项目摘要：</w:t>
       </w:r>
@@ -2139,14 +1593,11 @@
           <w:ilvl w:val="0"/>
           <w:numId w:val="1"/>
         </w:numPr>
-        <w:spacing w:line="360" w:lineRule="auto"/>
-        <w:ind w:left="357" w:hanging="357"/>
       </w:pPr>
       <w:r>
         <w:rPr>
           <w:rFonts w:hint="eastAsia"/>
           <w:b/>
-          <w:sz w:val="24"/>
         </w:rPr>
         <w:t>实验预习内容：</w:t>
       </w:r>
@@ -2163,14 +1614,11 @@
           <w:ilvl w:val="0"/>
           <w:numId w:val="1"/>
         </w:numPr>
-        <w:spacing w:line="360" w:lineRule="auto"/>
-        <w:ind w:left="357" w:hanging="357"/>
       </w:pPr>
       <w:r>
         <w:rPr>
           <w:rFonts w:hint="eastAsia"/>
           <w:b/>
-          <w:sz w:val="24"/>
         </w:rPr>
         <w:t>实验结果与分析：</w:t>
       </w:r>
@@ -2187,14 +1635,11 @@
           <w:ilvl w:val="0"/>
           <w:numId w:val="1"/>
         </w:numPr>
-        <w:spacing w:line="360" w:lineRule="auto"/>
-        <w:ind w:left="357" w:hanging="357"/>
       </w:pPr>
       <w:r>
         <w:rPr>
           <w:rFonts w:hint="eastAsia"/>
           <w:b/>
-          <w:sz w:val="24"/>
         </w:rPr>
         <w:t>成绩：</w:t>
       </w:r>
@@ -2203,92 +1648,79 @@
           <w:rFonts w:hint="eastAsia"/>
         </w:rPr>
         <w:t>由指导教师填写，采用中文五级制。</w:t>
+      </w:r>
+    </w:p>
+    <w:p/>
+    <w:p>
+      <w:r>
+        <w:rPr>
+          <w:rFonts w:hint="eastAsia"/>
+        </w:rPr>
+        <w:t>注：</w:t>
+      </w:r>
+      <w:r>
+        <w:t>*</w:t>
+      </w:r>
+      <w:r>
+        <w:rPr>
+          <w:rFonts w:hint="eastAsia"/>
+        </w:rPr>
+        <w:t xml:space="preserve"> </w:t>
+      </w:r>
+      <w:r>
+        <w:rPr>
+          <w:rFonts w:hint="eastAsia"/>
+        </w:rPr>
+        <w:t>实验报告填写时，注意输入信息的字体格式（宋体、五号），如果用复制应采用</w:t>
+      </w:r>
+      <w:r>
+        <w:rPr>
+          <w:rFonts w:hint="eastAsia"/>
+          <w:b/>
+          <w:u w:val="single"/>
+        </w:rPr>
+        <w:t>选择性粘贴</w:t>
+      </w:r>
+      <w:r>
+        <w:rPr>
+          <w:rFonts w:hint="eastAsia"/>
+        </w:rPr>
+        <w:t>的</w:t>
+      </w:r>
+      <w:r>
+        <w:rPr>
+          <w:rFonts w:hint="eastAsia"/>
+        </w:rPr>
+        <w:t xml:space="preserve"> </w:t>
+      </w:r>
+      <w:r>
+        <w:rPr>
+          <w:rFonts w:hint="eastAsia"/>
+        </w:rPr>
+        <w:t>“无格式文本”方法完成；</w:t>
       </w:r>
     </w:p>
     <w:p>
-      <w:pPr>
-        <w:spacing w:line="360" w:lineRule="auto"/>
-      </w:pPr>
+      <w:r>
+        <w:rPr>
+          <w:rFonts w:hint="eastAsia"/>
+        </w:rPr>
+        <w:t xml:space="preserve">    </w:t>
+      </w:r>
+      <w:r>
+        <w:t xml:space="preserve">* </w:t>
+      </w:r>
+      <w:r>
+        <w:rPr>
+          <w:rFonts w:hint="eastAsia"/>
+        </w:rPr>
+        <w:t>实验结果文件另外送交存档（文件目录存储结构由指导教师指定）。</w:t>
+      </w:r>
     </w:p>
-    <w:p>
-      <w:pPr>
-        <w:spacing w:line="360" w:lineRule="auto"/>
-        <w:ind w:left="360" w:hanging="360"/>
-      </w:pPr>
-      <w:r>
-        <w:rPr>
-          <w:rFonts w:hint="eastAsia"/>
-        </w:rPr>
-        <w:t>注：</w:t>
-      </w:r>
-      <w:r>
-        <w:rPr>
-          <w:rFonts w:ascii="宋体" w:hAnsi="宋体"/>
-        </w:rPr>
-        <w:t>*</w:t>
-      </w:r>
-      <w:r>
-        <w:rPr>
-          <w:rFonts w:hint="eastAsia"/>
-        </w:rPr>
-        <w:t xml:space="preserve"> </w:t>
-      </w:r>
-      <w:r>
-        <w:rPr>
-          <w:rFonts w:hint="eastAsia"/>
-        </w:rPr>
-        <w:t>实验报告填写时，注意输入信息的字体格式（宋体、五号），如果用复制应采用</w:t>
-      </w:r>
-      <w:r>
-        <w:rPr>
-          <w:rFonts w:hint="eastAsia"/>
-          <w:b/>
-          <w:u w:val="single"/>
-        </w:rPr>
-        <w:t>选择性粘贴</w:t>
-      </w:r>
-      <w:r>
-        <w:rPr>
-          <w:rFonts w:hint="eastAsia"/>
-        </w:rPr>
-        <w:t>的</w:t>
-      </w:r>
-      <w:r>
-        <w:rPr>
-          <w:rFonts w:hint="eastAsia"/>
-        </w:rPr>
-        <w:t xml:space="preserve"> </w:t>
-      </w:r>
-      <w:r>
-        <w:rPr>
-          <w:rFonts w:hint="eastAsia"/>
-        </w:rPr>
-        <w:t>“无格式文本”方法完成；</w:t>
-      </w:r>
-    </w:p>
-    <w:p>
-      <w:pPr>
-        <w:spacing w:line="360" w:lineRule="auto"/>
-      </w:pPr>
-      <w:r>
-        <w:rPr>
-          <w:rFonts w:hint="eastAsia"/>
-        </w:rPr>
-        <w:t xml:space="preserve">    </w:t>
-      </w:r>
-      <w:r>
-        <w:t xml:space="preserve">* </w:t>
-      </w:r>
-      <w:r>
-        <w:rPr>
-          <w:rFonts w:hint="eastAsia"/>
-        </w:rPr>
-        <w:t>实验结果文件另外送交存档（文件目录存储结构由指导教师指定）。</w:t>
-      </w:r>
-    </w:p>
+    <w:p/>
     <w:sectPr>
-      <w:headerReference w:type="default" r:id="rId10"/>
-      <w:footerReference w:type="default" r:id="rId11"/>
+      <w:headerReference w:type="default" r:id="rId12"/>
+      <w:footerReference w:type="default" r:id="rId13"/>
       <w:pgSz w:w="11906" w:h="16838" w:code="9"/>
       <w:pgMar w:top="1418" w:right="1418" w:bottom="1418" w:left="1418" w:header="851" w:footer="1418" w:gutter="0"/>
       <w:cols w:space="425"/>
@@ -2679,15 +2111,11 @@
   <w:style w:type="paragraph" w:default="1" w:styleId="a">
     <w:name w:val="Normal"/>
     <w:qFormat/>
-    <w:rsid w:val="003034F4"/>
+    <w:rsid w:val="00966A07"/>
     <w:pPr>
       <w:widowControl w:val="0"/>
       <w:jc w:val="both"/>
     </w:pPr>
-    <w:rPr>
-      <w:rFonts w:ascii="Times New Roman" w:eastAsia="宋体" w:hAnsi="Times New Roman" w:cs="Times New Roman"/>
-      <w:szCs w:val="24"/>
-    </w:rPr>
   </w:style>
   <w:style w:type="character" w:default="1" w:styleId="a0">
     <w:name w:val="Default Paragraph Font"/>
@@ -2721,7 +2149,7 @@
     <w:name w:val="header"/>
     <w:basedOn w:val="a"/>
     <w:link w:val="Char"/>
-    <w:rsid w:val="003034F4"/>
+    <w:rsid w:val="00DE1703"/>
     <w:pPr>
       <w:pBdr>
         <w:bottom w:val="single" w:sz="6" w:space="1" w:color="auto"/>
@@ -2734,6 +2162,7 @@
       <w:jc w:val="center"/>
     </w:pPr>
     <w:rPr>
+      <w:rFonts w:ascii="Times New Roman" w:eastAsia="宋体" w:hAnsi="Times New Roman" w:cs="Times New Roman"/>
       <w:sz w:val="18"/>
       <w:szCs w:val="18"/>
     </w:rPr>
@@ -2742,7 +2171,7 @@
     <w:name w:val="页眉 Char"/>
     <w:basedOn w:val="a0"/>
     <w:link w:val="a3"/>
-    <w:rsid w:val="003034F4"/>
+    <w:rsid w:val="00DE1703"/>
     <w:rPr>
       <w:rFonts w:ascii="Times New Roman" w:eastAsia="宋体" w:hAnsi="Times New Roman" w:cs="Times New Roman"/>
       <w:sz w:val="18"/>
@@ -2753,7 +2182,7 @@
     <w:name w:val="footer"/>
     <w:basedOn w:val="a"/>
     <w:link w:val="Char0"/>
-    <w:rsid w:val="003034F4"/>
+    <w:rsid w:val="00DE1703"/>
     <w:pPr>
       <w:tabs>
         <w:tab w:val="center" w:pos="4153"/>
@@ -2763,6 +2192,7 @@
       <w:jc w:val="left"/>
     </w:pPr>
     <w:rPr>
+      <w:rFonts w:ascii="Times New Roman" w:eastAsia="宋体" w:hAnsi="Times New Roman" w:cs="Times New Roman"/>
       <w:sz w:val="18"/>
       <w:szCs w:val="18"/>
     </w:rPr>
@@ -2771,7 +2201,7 @@
     <w:name w:val="页脚 Char"/>
     <w:basedOn w:val="a0"/>
     <w:link w:val="a4"/>
-    <w:rsid w:val="003034F4"/>
+    <w:rsid w:val="00DE1703"/>
     <w:rPr>
       <w:rFonts w:ascii="Times New Roman" w:eastAsia="宋体" w:hAnsi="Times New Roman" w:cs="Times New Roman"/>
       <w:sz w:val="18"/>
@@ -2785,7 +2215,7 @@
     <w:uiPriority w:val="99"/>
     <w:semiHidden/>
     <w:unhideWhenUsed/>
-    <w:rsid w:val="003034F4"/>
+    <w:rsid w:val="00DE1703"/>
     <w:rPr>
       <w:sz w:val="18"/>
       <w:szCs w:val="18"/>
@@ -2797,9 +2227,8 @@
     <w:link w:val="a5"/>
     <w:uiPriority w:val="99"/>
     <w:semiHidden/>
-    <w:rsid w:val="003034F4"/>
+    <w:rsid w:val="00DE1703"/>
     <w:rPr>
-      <w:rFonts w:ascii="Times New Roman" w:eastAsia="宋体" w:hAnsi="Times New Roman" w:cs="Times New Roman"/>
       <w:sz w:val="18"/>
       <w:szCs w:val="18"/>
     </w:rPr>
@@ -2815,7 +2244,7 @@
         <a:sysClr val="windowText" lastClr="000000"/>
       </a:dk1>
       <a:lt1>
-        <a:sysClr val="window" lastClr="CCE8CF"/>
+        <a:sysClr val="window" lastClr="FFFFFF"/>
       </a:lt1>
       <a:dk2>
         <a:srgbClr val="1F497D"/>
